--- a/Project-2 Proposal.docx
+++ b/Project-2 Proposal.docx
@@ -115,10 +115,7 @@
         </w:numPr>
       </w:pPr>
       <w:r>
-        <w:t>Analysis of US beer production trends for the last 10-years, looking at overall production, the number of bre</w:t>
-      </w:r>
-      <w:r>
-        <w:t>weries, and production by brewery size</w:t>
+        <w:t>Analysis of US beer production trends for the last 10-years, looking at overall production, the number of breweries, and production by brewery size</w:t>
       </w:r>
     </w:p>
     <w:p>
@@ -140,15 +137,16 @@
         </w:numPr>
       </w:pPr>
       <w:r>
-        <w:t xml:space="preserve">Interactive mapping function displaying location of each </w:t>
-      </w:r>
-      <w:proofErr w:type="gramStart"/>
-      <w:r>
-        <w:t>states</w:t>
-      </w:r>
-      <w:proofErr w:type="gramEnd"/>
-      <w:r>
-        <w:t xml:space="preserve"> microbreweries</w:t>
+        <w:t>Interactive mapping function displaying location of each state</w:t>
+      </w:r>
+      <w:r>
+        <w:t>’</w:t>
+      </w:r>
+      <w:r>
+        <w:t>s microbreweries</w:t>
+      </w:r>
+      <w:r>
+        <w:t>; initially, we will limit to North Carolina but may expand functionality to other states</w:t>
       </w:r>
     </w:p>
     <w:p/>
@@ -171,10 +169,7 @@
     <w:p/>
     <w:p>
       <w:r>
-        <w:t>Proje</w:t>
-      </w:r>
-      <w:r>
-        <w:t>ct Architectures</w:t>
+        <w:t>Project Architectures</w:t>
       </w:r>
       <w:r>
         <w:tab/>
@@ -235,10 +230,7 @@
         </w:numPr>
       </w:pPr>
       <w:r>
-        <w:t>Clean and join data into state le</w:t>
-      </w:r>
-      <w:r>
-        <w:t>vel database</w:t>
+        <w:t>Clean and join data into state level database</w:t>
       </w:r>
     </w:p>
     <w:p>
@@ -260,15 +252,32 @@
         </w:numPr>
       </w:pPr>
       <w:r>
-        <w:t xml:space="preserve">Develop </w:t>
+        <w:t>Develop data</w:t>
+      </w:r>
+      <w:r>
+        <w:t xml:space="preserve"> </w:t>
+      </w:r>
+      <w:r>
+        <w:t>tables for national and state level data using SQL or Mongo</w:t>
+      </w:r>
+    </w:p>
+    <w:p>
+      <w:pPr>
+        <w:numPr>
+          <w:ilvl w:val="1"/>
+          <w:numId w:val="6"/>
+        </w:numPr>
+      </w:pPr>
+      <w:r>
+        <w:t xml:space="preserve">Potentially rely on CSV files to read-in data for </w:t>
       </w:r>
       <w:proofErr w:type="spellStart"/>
       <w:r>
-        <w:t>datatables</w:t>
+        <w:t>Plotly</w:t>
       </w:r>
       <w:proofErr w:type="spellEnd"/>
       <w:r>
-        <w:t xml:space="preserve"> for national and state level data using SQL or Mongo</w:t>
+        <w:t xml:space="preserve"> and Leaflet</w:t>
       </w:r>
     </w:p>
     <w:p>
@@ -361,10 +370,7 @@
         </w:numPr>
       </w:pPr>
       <w:r>
-        <w:t>For years 2008-2019, Annual production data and</w:t>
-      </w:r>
-      <w:r>
-        <w:t xml:space="preserve"> number of breweries by brewery size</w:t>
+        <w:t>For years 2008-2019, Annual production data and number of breweries by brewery size</w:t>
       </w:r>
     </w:p>
     <w:p>
@@ -380,7 +386,21 @@
             <w:color w:val="1155CC"/>
             <w:u w:val="single"/>
           </w:rPr>
-          <w:t>https://www.ttb.gov/beer/statistics</w:t>
+          <w:t>https://www.ttb.gov/</w:t>
+        </w:r>
+        <w:r>
+          <w:rPr>
+            <w:color w:val="1155CC"/>
+            <w:u w:val="single"/>
+          </w:rPr>
+          <w:t>b</w:t>
+        </w:r>
+        <w:r>
+          <w:rPr>
+            <w:color w:val="1155CC"/>
+            <w:u w:val="single"/>
+          </w:rPr>
+          <w:t>eer/statistics</w:t>
         </w:r>
       </w:hyperlink>
     </w:p>
@@ -430,30 +450,397 @@
           <w:numId w:val="5"/>
         </w:numPr>
       </w:pPr>
-      <w:r>
-        <w:t xml:space="preserve">Google Places API or </w:t>
-      </w:r>
-      <w:proofErr w:type="gramStart"/>
-      <w:r>
-        <w:t>other</w:t>
-      </w:r>
-      <w:proofErr w:type="gramEnd"/>
-      <w:r>
-        <w:t xml:space="preserve"> dataset for geolocation information</w:t>
-      </w:r>
-    </w:p>
-    <w:p>
-      <w:pPr>
+      <w:proofErr w:type="spellStart"/>
+      <w:r>
+        <w:t>Github</w:t>
+      </w:r>
+      <w:proofErr w:type="spellEnd"/>
+      <w:r>
+        <w:t xml:space="preserve">:  </w:t>
+      </w:r>
+      <w:proofErr w:type="spellStart"/>
+      <w:r>
+        <w:t>Openbrewrydb</w:t>
+      </w:r>
+      <w:proofErr w:type="spellEnd"/>
+      <w:r>
+        <w:t xml:space="preserve">/data/us for brewery </w:t>
+      </w:r>
+      <w:r>
+        <w:t>information</w:t>
+      </w:r>
+      <w:r>
+        <w:t xml:space="preserve"> by state</w:t>
+      </w:r>
+    </w:p>
+    <w:p>
+      <w:pPr>
+        <w:numPr>
+          <w:ilvl w:val="1"/>
+          <w:numId w:val="5"/>
+        </w:numPr>
+      </w:pPr>
+      <w:hyperlink r:id="rId7" w:history="1">
+        <w:r>
+          <w:rPr>
+            <w:rStyle w:val="Hyperlink"/>
+          </w:rPr>
+          <w:t>https://github.com/openbrewerydb/openbrewerydb/tree/master/data/us</w:t>
+        </w:r>
+      </w:hyperlink>
+    </w:p>
+    <w:p>
+      <w:r>
+        <w:lastRenderedPageBreak/>
+        <w:t>Web Site Layout:</w:t>
+      </w:r>
+    </w:p>
+    <w:p>
+      <w:pPr>
+        <w:pStyle w:val="ListParagraph"/>
         <w:numPr>
           <w:ilvl w:val="0"/>
           <w:numId w:val="5"/>
         </w:numPr>
       </w:pPr>
       <w:r>
-        <w:t>Yelp or other sources for</w:t>
-      </w:r>
-      <w:r>
-        <w:t xml:space="preserve"> reviews</w:t>
+        <w:t>Introduction – US Beer Consumption or Production Trends</w:t>
+      </w:r>
+    </w:p>
+    <w:p>
+      <w:pPr>
+        <w:pStyle w:val="ListParagraph"/>
+        <w:numPr>
+          <w:ilvl w:val="1"/>
+          <w:numId w:val="5"/>
+        </w:numPr>
+      </w:pPr>
+      <w:r>
+        <w:t>Graphs of the following:</w:t>
+      </w:r>
+    </w:p>
+    <w:p>
+      <w:pPr>
+        <w:pStyle w:val="ListParagraph"/>
+        <w:numPr>
+          <w:ilvl w:val="2"/>
+          <w:numId w:val="5"/>
+        </w:numPr>
+      </w:pPr>
+      <w:r>
+        <w:t>Total US Beer Production</w:t>
+      </w:r>
+      <w:r>
+        <w:t>, last 10-years</w:t>
+      </w:r>
+    </w:p>
+    <w:p>
+      <w:pPr>
+        <w:pStyle w:val="ListParagraph"/>
+        <w:numPr>
+          <w:ilvl w:val="3"/>
+          <w:numId w:val="5"/>
+        </w:numPr>
+      </w:pPr>
+      <w:r>
+        <w:t>Compilation of annual data from US Dept of Treasury</w:t>
+      </w:r>
+    </w:p>
+    <w:p>
+      <w:pPr>
+        <w:numPr>
+          <w:ilvl w:val="3"/>
+          <w:numId w:val="5"/>
+        </w:numPr>
+      </w:pPr>
+      <w:hyperlink r:id="rId8" w:history="1">
+        <w:r>
+          <w:rPr>
+            <w:rStyle w:val="Hyperlink"/>
+          </w:rPr>
+          <w:t>https://www.ttb.gov/beer/statistics</w:t>
+        </w:r>
+      </w:hyperlink>
+    </w:p>
+    <w:p>
+      <w:pPr>
+        <w:pStyle w:val="ListParagraph"/>
+        <w:numPr>
+          <w:ilvl w:val="2"/>
+          <w:numId w:val="5"/>
+        </w:numPr>
+      </w:pPr>
+      <w:r>
+        <w:t xml:space="preserve">Historical Craft </w:t>
+      </w:r>
+      <w:r>
+        <w:t>Brewery Production Category</w:t>
+      </w:r>
+    </w:p>
+    <w:p>
+      <w:pPr>
+        <w:pStyle w:val="ListParagraph"/>
+        <w:numPr>
+          <w:ilvl w:val="3"/>
+          <w:numId w:val="5"/>
+        </w:numPr>
+      </w:pPr>
+      <w:r>
+        <w:t>Data from Brewers Association</w:t>
+      </w:r>
+    </w:p>
+    <w:p>
+      <w:pPr>
+        <w:pStyle w:val="ListParagraph"/>
+        <w:numPr>
+          <w:ilvl w:val="3"/>
+          <w:numId w:val="5"/>
+        </w:numPr>
+      </w:pPr>
+      <w:hyperlink r:id="rId9" w:history="1">
+        <w:r>
+          <w:rPr>
+            <w:rStyle w:val="Hyperlink"/>
+          </w:rPr>
+          <w:t>https://www.brewersassociation.org/statistics-and-data/national-beer-stats</w:t>
+        </w:r>
+      </w:hyperlink>
+      <w:r>
+        <w:tab/>
+      </w:r>
+    </w:p>
+    <w:p>
+      <w:pPr>
+        <w:pStyle w:val="ListParagraph"/>
+        <w:numPr>
+          <w:ilvl w:val="2"/>
+          <w:numId w:val="5"/>
+        </w:numPr>
+      </w:pPr>
+      <w:r>
+        <w:t>Number of Craft Breweries by Production Category</w:t>
+      </w:r>
+    </w:p>
+    <w:p>
+      <w:pPr>
+        <w:pStyle w:val="ListParagraph"/>
+        <w:numPr>
+          <w:ilvl w:val="3"/>
+          <w:numId w:val="5"/>
+        </w:numPr>
+      </w:pPr>
+      <w:r>
+        <w:t>Same as above</w:t>
+      </w:r>
+    </w:p>
+    <w:p>
+      <w:pPr>
+        <w:pStyle w:val="ListParagraph"/>
+        <w:numPr>
+          <w:ilvl w:val="0"/>
+          <w:numId w:val="5"/>
+        </w:numPr>
+      </w:pPr>
+      <w:r>
+        <w:t xml:space="preserve">Current </w:t>
+      </w:r>
+      <w:r>
+        <w:t xml:space="preserve">State Level Detail of Current </w:t>
+      </w:r>
+      <w:r>
+        <w:t>Production</w:t>
+      </w:r>
+    </w:p>
+    <w:p>
+      <w:pPr>
+        <w:pStyle w:val="ListParagraph"/>
+        <w:numPr>
+          <w:ilvl w:val="1"/>
+          <w:numId w:val="5"/>
+        </w:numPr>
+      </w:pPr>
+      <w:r>
+        <w:t>Number of breweries by state bar chart</w:t>
+      </w:r>
+    </w:p>
+    <w:p>
+      <w:pPr>
+        <w:pStyle w:val="ListParagraph"/>
+        <w:numPr>
+          <w:ilvl w:val="1"/>
+          <w:numId w:val="5"/>
+        </w:numPr>
+      </w:pPr>
+      <w:r>
+        <w:t>Breweries per Capita by state bar chart</w:t>
+      </w:r>
+    </w:p>
+    <w:p>
+      <w:pPr>
+        <w:pStyle w:val="ListParagraph"/>
+        <w:numPr>
+          <w:ilvl w:val="1"/>
+          <w:numId w:val="5"/>
+        </w:numPr>
+      </w:pPr>
+      <w:r>
+        <w:t>Total Barrels produced by state bar chart</w:t>
+      </w:r>
+    </w:p>
+    <w:p>
+      <w:pPr>
+        <w:pStyle w:val="ListParagraph"/>
+        <w:numPr>
+          <w:ilvl w:val="1"/>
+          <w:numId w:val="5"/>
+        </w:numPr>
+      </w:pPr>
+      <w:r>
+        <w:t>All data scraped form Brewers Association</w:t>
+      </w:r>
+    </w:p>
+    <w:p>
+      <w:pPr>
+        <w:pStyle w:val="ListParagraph"/>
+        <w:numPr>
+          <w:ilvl w:val="0"/>
+          <w:numId w:val="5"/>
+        </w:numPr>
+      </w:pPr>
+      <w:r>
+        <w:t>State Level Directory</w:t>
+      </w:r>
+    </w:p>
+    <w:p>
+      <w:pPr>
+        <w:pStyle w:val="ListParagraph"/>
+        <w:numPr>
+          <w:ilvl w:val="1"/>
+          <w:numId w:val="5"/>
+        </w:numPr>
+      </w:pPr>
+      <w:proofErr w:type="spellStart"/>
+      <w:r>
+        <w:t>Mabox</w:t>
+      </w:r>
+      <w:proofErr w:type="spellEnd"/>
+      <w:r>
+        <w:t xml:space="preserve"> plot of breweries in the state</w:t>
+      </w:r>
+    </w:p>
+    <w:p>
+      <w:pPr>
+        <w:pStyle w:val="ListParagraph"/>
+        <w:numPr>
+          <w:ilvl w:val="1"/>
+          <w:numId w:val="5"/>
+        </w:numPr>
+      </w:pPr>
+      <w:r>
+        <w:t>List of breweries in the state with selected information</w:t>
+      </w:r>
+    </w:p>
+    <w:p>
+      <w:pPr>
+        <w:pStyle w:val="ListParagraph"/>
+        <w:numPr>
+          <w:ilvl w:val="2"/>
+          <w:numId w:val="5"/>
+        </w:numPr>
+      </w:pPr>
+      <w:r>
+        <w:t xml:space="preserve">Data from </w:t>
+      </w:r>
+      <w:proofErr w:type="spellStart"/>
+      <w:r>
+        <w:t>Openbrewerydb</w:t>
+      </w:r>
+      <w:proofErr w:type="spellEnd"/>
+      <w:r>
+        <w:t xml:space="preserve"> site on </w:t>
+      </w:r>
+      <w:proofErr w:type="spellStart"/>
+      <w:r>
+        <w:t>github</w:t>
+      </w:r>
+      <w:proofErr w:type="spellEnd"/>
+    </w:p>
+    <w:p>
+      <w:pPr>
+        <w:pStyle w:val="ListParagraph"/>
+        <w:numPr>
+          <w:ilvl w:val="1"/>
+          <w:numId w:val="5"/>
+        </w:numPr>
+      </w:pPr>
+      <w:r>
+        <w:t>Initial focus on North Carolina, but time permitting may expand to national directory</w:t>
+      </w:r>
+    </w:p>
+    <w:p/>
+    <w:p>
+      <w:r>
+        <w:t>Sample Directory Data Info:</w:t>
+      </w:r>
+    </w:p>
+    <w:p>
+      <w:pPr>
+        <w:pStyle w:val="ListParagraph"/>
+        <w:numPr>
+          <w:ilvl w:val="0"/>
+          <w:numId w:val="5"/>
+        </w:numPr>
+      </w:pPr>
+      <w:r>
+        <w:t xml:space="preserve">For NC, 316 locations; also includes address, website, </w:t>
+      </w:r>
+      <w:proofErr w:type="spellStart"/>
+      <w:r>
+        <w:t>lat</w:t>
+      </w:r>
+      <w:proofErr w:type="spellEnd"/>
+      <w:r>
+        <w:t xml:space="preserve"> / long info </w:t>
+      </w:r>
+    </w:p>
+    <w:p/>
+    <w:p>
+      <w:r>
+        <w:drawing>
+          <wp:inline distT="0" distB="0" distL="0" distR="0" wp14:anchorId="490E5BB0" wp14:editId="7D41C261">
+            <wp:extent cx="6858000" cy="1311275"/>
+            <wp:effectExtent l="0" t="0" r="0" b="3175"/>
+            <wp:docPr id="1" name="Picture 1"/>
+            <wp:cNvGraphicFramePr>
+              <a:graphicFrameLocks xmlns:a="http://schemas.openxmlformats.org/drawingml/2006/main" noChangeAspect="1"/>
+            </wp:cNvGraphicFramePr>
+            <a:graphic xmlns:a="http://schemas.openxmlformats.org/drawingml/2006/main">
+              <a:graphicData uri="http://schemas.openxmlformats.org/drawingml/2006/picture">
+                <pic:pic xmlns:pic="http://schemas.openxmlformats.org/drawingml/2006/picture">
+                  <pic:nvPicPr>
+                    <pic:cNvPr id="1" name=""/>
+                    <pic:cNvPicPr/>
+                  </pic:nvPicPr>
+                  <pic:blipFill>
+                    <a:blip r:embed="rId10"/>
+                    <a:stretch>
+                      <a:fillRect/>
+                    </a:stretch>
+                  </pic:blipFill>
+                  <pic:spPr>
+                    <a:xfrm>
+                      <a:off x="0" y="0"/>
+                      <a:ext cx="6858000" cy="1311275"/>
+                    </a:xfrm>
+                    <a:prstGeom prst="rect">
+                      <a:avLst/>
+                    </a:prstGeom>
+                  </pic:spPr>
+                </pic:pic>
+              </a:graphicData>
+            </a:graphic>
+          </wp:inline>
+        </w:drawing>
       </w:r>
     </w:p>
     <w:sectPr>
@@ -1739,6 +2126,40 @@
       <w:szCs w:val="30"/>
     </w:rPr>
   </w:style>
+  <w:style w:type="character" w:styleId="Hyperlink">
+    <w:name w:val="Hyperlink"/>
+    <w:basedOn w:val="DefaultParagraphFont"/>
+    <w:uiPriority w:val="99"/>
+    <w:unhideWhenUsed/>
+    <w:rsid w:val="009401B6"/>
+    <w:rPr>
+      <w:color w:val="0000FF" w:themeColor="hyperlink"/>
+      <w:u w:val="single"/>
+    </w:rPr>
+  </w:style>
+  <w:style w:type="character" w:styleId="UnresolvedMention">
+    <w:name w:val="Unresolved Mention"/>
+    <w:basedOn w:val="DefaultParagraphFont"/>
+    <w:uiPriority w:val="99"/>
+    <w:semiHidden/>
+    <w:unhideWhenUsed/>
+    <w:rsid w:val="009401B6"/>
+    <w:rPr>
+      <w:color w:val="605E5C"/>
+      <w:shd w:val="clear" w:color="auto" w:fill="E1DFDD"/>
+    </w:rPr>
+  </w:style>
+  <w:style w:type="paragraph" w:styleId="ListParagraph">
+    <w:name w:val="List Paragraph"/>
+    <w:basedOn w:val="Normal"/>
+    <w:uiPriority w:val="34"/>
+    <w:qFormat/>
+    <w:rsid w:val="009401B6"/>
+    <w:pPr>
+      <w:ind w:left="720"/>
+      <w:contextualSpacing/>
+    </w:pPr>
+  </w:style>
 </w:styles>
 </file>
 

--- a/Project-2 Proposal.docx
+++ b/Project-2 Proposal.docx
@@ -34,36 +34,21 @@
       <w:r>
         <w:t>Team Members:</w:t>
       </w:r>
-    </w:p>
-    <w:p>
-      <w:pPr>
-        <w:numPr>
-          <w:ilvl w:val="0"/>
-          <w:numId w:val="4"/>
-        </w:numPr>
-      </w:pPr>
+      <w:r>
+        <w:t xml:space="preserve">  </w:t>
+      </w:r>
       <w:r>
         <w:t>Jess Yoder</w:t>
       </w:r>
-    </w:p>
-    <w:p>
-      <w:pPr>
-        <w:numPr>
-          <w:ilvl w:val="0"/>
-          <w:numId w:val="4"/>
-        </w:numPr>
-      </w:pPr>
+      <w:r>
+        <w:t xml:space="preserve">, </w:t>
+      </w:r>
       <w:r>
         <w:t>Stephanie Hucks</w:t>
       </w:r>
-    </w:p>
-    <w:p>
-      <w:pPr>
-        <w:numPr>
-          <w:ilvl w:val="0"/>
-          <w:numId w:val="4"/>
-        </w:numPr>
-      </w:pPr>
+      <w:r>
+        <w:t xml:space="preserve">, </w:t>
+      </w:r>
       <w:r>
         <w:t xml:space="preserve">Angela </w:t>
       </w:r>
@@ -72,17 +57,26 @@
         <w:t>Banko</w:t>
       </w:r>
       <w:proofErr w:type="spellEnd"/>
-    </w:p>
-    <w:p>
-      <w:pPr>
-        <w:numPr>
-          <w:ilvl w:val="0"/>
-          <w:numId w:val="4"/>
-        </w:numPr>
-      </w:pPr>
+      <w:r>
+        <w:t xml:space="preserve">, </w:t>
+      </w:r>
       <w:r>
         <w:t>Todd Schanzlin</w:t>
       </w:r>
+    </w:p>
+    <w:p/>
+    <w:p>
+      <w:r>
+        <w:t xml:space="preserve">GitHub Repository:  </w:t>
+      </w:r>
+      <w:hyperlink r:id="rId5" w:history="1">
+        <w:r>
+          <w:rPr>
+            <w:rStyle w:val="Hyperlink"/>
+          </w:rPr>
+          <w:t>https://github.com/jessyoder/Project-2</w:t>
+        </w:r>
+      </w:hyperlink>
     </w:p>
     <w:p/>
     <w:p>
@@ -380,7 +374,7 @@
           <w:numId w:val="5"/>
         </w:numPr>
       </w:pPr>
-      <w:hyperlink r:id="rId5">
+      <w:hyperlink r:id="rId6">
         <w:r>
           <w:rPr>
             <w:color w:val="1155CC"/>
@@ -433,7 +427,7 @@
           <w:numId w:val="5"/>
         </w:numPr>
       </w:pPr>
-      <w:hyperlink r:id="rId6">
+      <w:hyperlink r:id="rId7">
         <w:r>
           <w:rPr>
             <w:color w:val="1155CC"/>
@@ -480,7 +474,7 @@
           <w:numId w:val="5"/>
         </w:numPr>
       </w:pPr>
-      <w:hyperlink r:id="rId7" w:history="1">
+      <w:hyperlink r:id="rId8" w:history="1">
         <w:r>
           <w:rPr>
             <w:rStyle w:val="Hyperlink"/>
@@ -491,6 +485,11 @@
     </w:p>
     <w:p>
       <w:r>
+        <w:br w:type="page"/>
+      </w:r>
+    </w:p>
+    <w:p>
+      <w:r>
         <w:lastRenderedPageBreak/>
         <w:t>Web Site Layout:</w:t>
       </w:r>
@@ -553,7 +552,7 @@
           <w:numId w:val="5"/>
         </w:numPr>
       </w:pPr>
-      <w:hyperlink r:id="rId8" w:history="1">
+      <w:hyperlink r:id="rId9" w:history="1">
         <w:r>
           <w:rPr>
             <w:rStyle w:val="Hyperlink"/>
@@ -597,7 +596,7 @@
           <w:numId w:val="5"/>
         </w:numPr>
       </w:pPr>
-      <w:hyperlink r:id="rId9" w:history="1">
+      <w:hyperlink r:id="rId10" w:history="1">
         <w:r>
           <w:rPr>
             <w:rStyle w:val="Hyperlink"/>
@@ -822,7 +821,7 @@
                     <pic:cNvPicPr/>
                   </pic:nvPicPr>
                   <pic:blipFill>
-                    <a:blip r:embed="rId10"/>
+                    <a:blip r:embed="rId11"/>
                     <a:stretch>
                       <a:fillRect/>
                     </a:stretch>
